--- a/2_design/MixtureRegressionModel/SemiMixtureRegressionModel.docx
+++ b/2_design/MixtureRegressionModel/SemiMixtureRegressionModel.docx
@@ -5,21 +5,100 @@
     <w:p>
       <w:pPr>
         <w:jc w:val="center"/>
+        <w:rPr>
+          <w:b/>
+          <w:sz w:val="28"/>
+          <w:szCs w:val="28"/>
+        </w:rPr>
       </w:pPr>
       <w:r>
+        <w:rPr>
+          <w:b/>
+          <w:sz w:val="28"/>
+          <w:szCs w:val="28"/>
+        </w:rPr>
         <w:t>Semi-</w:t>
       </w:r>
       <w:r>
+        <w:rPr>
+          <w:b/>
+          <w:sz w:val="28"/>
+          <w:szCs w:val="28"/>
+        </w:rPr>
         <w:t>Mixture Regression</w:t>
       </w:r>
       <w:r>
+        <w:rPr>
+          <w:b/>
+          <w:sz w:val="28"/>
+          <w:szCs w:val="28"/>
+        </w:rPr>
         <w:t xml:space="preserve"> Model</w:t>
       </w:r>
       <w:r>
+        <w:rPr>
+          <w:b/>
+          <w:sz w:val="28"/>
+          <w:szCs w:val="28"/>
+        </w:rPr>
         <w:t xml:space="preserve"> for Incomplete Data</w:t>
       </w:r>
     </w:p>
     <w:p/>
+    <w:p>
+      <w:pPr>
+        <w:jc w:val="center"/>
+      </w:pPr>
+      <w:r>
+        <w:t>Loc Nguyen</w:t>
+      </w:r>
+    </w:p>
+    <w:p>
+      <w:pPr>
+        <w:jc w:val="center"/>
+      </w:pPr>
+      <w:r>
+        <w:t xml:space="preserve">Loc Nguyen’s Academic Network, </w:t>
+      </w:r>
+      <w:proofErr w:type="gramStart"/>
+      <w:r>
+        <w:t>An</w:t>
+      </w:r>
+      <w:proofErr w:type="gramEnd"/>
+      <w:r>
+        <w:t xml:space="preserve"> </w:t>
+      </w:r>
+      <w:proofErr w:type="spellStart"/>
+      <w:r>
+        <w:t>Giang</w:t>
+      </w:r>
+      <w:proofErr w:type="spellEnd"/>
+      <w:r>
+        <w:t>, Vietnam</w:t>
+      </w:r>
+    </w:p>
+    <w:p/>
+    <w:p>
+      <w:pPr>
+        <w:jc w:val="center"/>
+      </w:pPr>
+      <w:r>
+        <w:t>Anum Shafiq</w:t>
+      </w:r>
+    </w:p>
+    <w:p>
+      <w:pPr>
+        <w:jc w:val="center"/>
+      </w:pPr>
+      <w:r>
+        <w:t>Department of Mathematics, Preston University, Kohat, Islamabad Campus, Pakistan</w:t>
+      </w:r>
+    </w:p>
+    <w:p/>
+    <w:p>
+      <w:bookmarkStart w:id="0" w:name="_GoBack"/>
+      <w:bookmarkEnd w:id="0"/>
+    </w:p>
     <w:p>
       <w:r>
         <w:t>Given a mixture regression model,</w:t>
@@ -5422,7 +5501,6 @@
             <w:rPr>
               <w:rFonts w:ascii="Cambria Math" w:hAnsi="Cambria Math"/>
             </w:rPr>
-            <w:lastRenderedPageBreak/>
             <m:t>P</m:t>
           </m:r>
           <m:d>
@@ -9531,12 +9609,7 @@
         </m:sSubSup>
       </m:oMath>
       <w:r>
-        <w:t xml:space="preserve"> is biased estimate of v</w:t>
-      </w:r>
-      <w:bookmarkStart w:id="0" w:name="_GoBack"/>
-      <w:bookmarkEnd w:id="0"/>
-      <w:r>
-        <w:t>ariance.</w:t>
+        <w:t xml:space="preserve"> is biased estimate of variance.</w:t>
       </w:r>
     </w:p>
     <w:p/>

--- a/2_design/MixtureRegressionModel/SemiMixtureRegressionModel.docx
+++ b/2_design/MixtureRegressionModel/SemiMixtureRegressionModel.docx
@@ -95,10 +95,7 @@
       </w:r>
     </w:p>
     <w:p/>
-    <w:p>
-      <w:bookmarkStart w:id="0" w:name="_GoBack"/>
-      <w:bookmarkEnd w:id="0"/>
-    </w:p>
+    <w:p/>
     <w:p>
       <w:r>
         <w:t>Given a mixture regression model,</w:t>
@@ -7324,196 +7321,8 @@
       <w:r>
         <w:t>we have:</w:t>
       </w:r>
-    </w:p>
-    <w:p>
-      <m:oMathPara>
-        <m:oMath>
-          <m:sSub>
-            <m:sSubPr>
-              <m:ctrlPr>
-                <w:rPr>
-                  <w:rFonts w:ascii="Cambria Math" w:hAnsi="Cambria Math"/>
-                  <w:i/>
-                </w:rPr>
-              </m:ctrlPr>
-            </m:sSubPr>
-            <m:e>
-              <m:acc>
-                <m:accPr>
-                  <m:chr m:val="̅"/>
-                  <m:ctrlPr>
-                    <w:rPr>
-                      <w:rFonts w:ascii="Cambria Math" w:hAnsi="Cambria Math"/>
-                      <w:i/>
-                    </w:rPr>
-                  </m:ctrlPr>
-                </m:accPr>
-                <m:e>
-                  <m:r>
-                    <w:rPr>
-                      <w:rFonts w:ascii="Cambria Math" w:hAnsi="Cambria Math"/>
-                    </w:rPr>
-                    <m:t>X</m:t>
-                  </m:r>
-                </m:e>
-              </m:acc>
-            </m:e>
-            <m:sub>
-              <m:r>
-                <w:rPr>
-                  <w:rFonts w:ascii="Cambria Math" w:hAnsi="Cambria Math"/>
-                </w:rPr>
-                <m:t>i</m:t>
-              </m:r>
-            </m:sub>
-          </m:sSub>
-          <m:r>
-            <w:rPr>
-              <w:rFonts w:ascii="Cambria Math" w:hAnsi="Cambria Math"/>
-            </w:rPr>
-            <m:t>=</m:t>
-          </m:r>
-          <m:f>
-            <m:fPr>
-              <m:ctrlPr>
-                <w:rPr>
-                  <w:rFonts w:ascii="Cambria Math" w:hAnsi="Cambria Math"/>
-                  <w:i/>
-                </w:rPr>
-              </m:ctrlPr>
-            </m:fPr>
-            <m:num>
-              <m:r>
-                <w:rPr>
-                  <w:rFonts w:ascii="Cambria Math" w:hAnsi="Cambria Math"/>
-                </w:rPr>
-                <m:t>1</m:t>
-              </m:r>
-            </m:num>
-            <m:den>
-              <m:r>
-                <w:rPr>
-                  <w:rFonts w:ascii="Cambria Math" w:hAnsi="Cambria Math"/>
-                </w:rPr>
-                <m:t>N</m:t>
-              </m:r>
-            </m:den>
-          </m:f>
-          <m:nary>
-            <m:naryPr>
-              <m:chr m:val="∑"/>
-              <m:limLoc m:val="undOvr"/>
-              <m:ctrlPr>
-                <w:rPr>
-                  <w:rFonts w:ascii="Cambria Math" w:hAnsi="Cambria Math" w:cs="Times New Roman"/>
-                  <w:i/>
-                  <w:szCs w:val="24"/>
-                </w:rPr>
-              </m:ctrlPr>
-            </m:naryPr>
-            <m:sub>
-              <m:r>
-                <w:rPr>
-                  <w:rFonts w:ascii="Cambria Math" w:hAnsi="Cambria Math" w:cs="Times New Roman"/>
-                  <w:szCs w:val="24"/>
-                </w:rPr>
-                <m:t>j=1</m:t>
-              </m:r>
-            </m:sub>
-            <m:sup>
-              <m:r>
-                <w:rPr>
-                  <w:rFonts w:ascii="Cambria Math" w:hAnsi="Cambria Math" w:cs="Times New Roman"/>
-                  <w:szCs w:val="24"/>
-                </w:rPr>
-                <m:t>n</m:t>
-              </m:r>
-            </m:sup>
-            <m:e>
-              <m:sSubSup>
-                <m:sSubSupPr>
-                  <m:ctrlPr>
-                    <w:rPr>
-                      <w:rFonts w:ascii="Cambria Math" w:hAnsi="Cambria Math" w:cs="Times New Roman"/>
-                      <w:i/>
-                      <w:szCs w:val="24"/>
-                    </w:rPr>
-                  </m:ctrlPr>
-                </m:sSubSupPr>
-                <m:e>
-                  <m:r>
-                    <w:rPr>
-                      <w:rFonts w:ascii="Cambria Math" w:hAnsi="Cambria Math" w:cs="Times New Roman"/>
-                      <w:szCs w:val="24"/>
-                    </w:rPr>
-                    <m:t>α</m:t>
-                  </m:r>
-                </m:e>
-                <m:sub>
-                  <m:r>
-                    <w:rPr>
-                      <w:rFonts w:ascii="Cambria Math" w:hAnsi="Cambria Math" w:cs="Times New Roman"/>
-                      <w:szCs w:val="24"/>
-                    </w:rPr>
-                    <m:t>kj</m:t>
-                  </m:r>
-                </m:sub>
-                <m:sup>
-                  <m:d>
-                    <m:dPr>
-                      <m:ctrlPr>
-                        <w:rPr>
-                          <w:rFonts w:ascii="Cambria Math" w:hAnsi="Cambria Math" w:cs="Times New Roman"/>
-                          <w:i/>
-                          <w:szCs w:val="24"/>
-                        </w:rPr>
-                      </m:ctrlPr>
-                    </m:dPr>
-                    <m:e>
-                      <m:r>
-                        <w:rPr>
-                          <w:rFonts w:ascii="Cambria Math" w:hAnsi="Cambria Math" w:cs="Times New Roman"/>
-                          <w:szCs w:val="24"/>
-                        </w:rPr>
-                        <m:t>t</m:t>
-                      </m:r>
-                    </m:e>
-                  </m:d>
-                </m:sup>
-              </m:sSubSup>
-              <m:sSub>
-                <m:sSubPr>
-                  <m:ctrlPr>
-                    <w:rPr>
-                      <w:rFonts w:ascii="Cambria Math" w:hAnsi="Cambria Math" w:cs="Times New Roman"/>
-                      <w:i/>
-                      <w:szCs w:val="24"/>
-                    </w:rPr>
-                  </m:ctrlPr>
-                </m:sSubPr>
-                <m:e>
-                  <m:r>
-                    <w:rPr>
-                      <w:rFonts w:ascii="Cambria Math" w:hAnsi="Cambria Math" w:cs="Times New Roman"/>
-                      <w:szCs w:val="24"/>
-                    </w:rPr>
-                    <m:t>x</m:t>
-                  </m:r>
-                </m:e>
-                <m:sub>
-                  <m:r>
-                    <w:rPr>
-                      <w:rFonts w:ascii="Cambria Math" w:hAnsi="Cambria Math" w:cs="Times New Roman"/>
-                      <w:szCs w:val="24"/>
-                    </w:rPr>
-                    <m:t>ij</m:t>
-                  </m:r>
-                </m:sub>
-              </m:sSub>
-            </m:e>
-          </m:nary>
-        </m:oMath>
-      </m:oMathPara>
+      <w:bookmarkStart w:id="0" w:name="_GoBack"/>
+      <w:bookmarkEnd w:id="0"/>
     </w:p>
     <w:p>
       <w:pPr>
@@ -7741,170 +7550,6 @@
       </w:pPr>
       <m:oMathPara>
         <m:oMath>
-          <m:sSubSup>
-            <m:sSubSupPr>
-              <m:ctrlPr>
-                <w:rPr>
-                  <w:rFonts w:ascii="Cambria Math" w:hAnsi="Cambria Math"/>
-                  <w:i/>
-                </w:rPr>
-              </m:ctrlPr>
-            </m:sSubSupPr>
-            <m:e>
-              <m:r>
-                <w:rPr>
-                  <w:rFonts w:ascii="Cambria Math" w:hAnsi="Cambria Math"/>
-                </w:rPr>
-                <m:t>μ</m:t>
-              </m:r>
-            </m:e>
-            <m:sub>
-              <m:r>
-                <w:rPr>
-                  <w:rFonts w:ascii="Cambria Math" w:hAnsi="Cambria Math"/>
-                </w:rPr>
-                <m:t>k</m:t>
-              </m:r>
-            </m:sub>
-            <m:sup>
-              <m:d>
-                <m:dPr>
-                  <m:ctrlPr>
-                    <w:rPr>
-                      <w:rFonts w:ascii="Cambria Math" w:hAnsi="Cambria Math"/>
-                      <w:i/>
-                    </w:rPr>
-                  </m:ctrlPr>
-                </m:dPr>
-                <m:e>
-                  <m:r>
-                    <w:rPr>
-                      <w:rFonts w:ascii="Cambria Math" w:hAnsi="Cambria Math"/>
-                    </w:rPr>
-                    <m:t>t+1</m:t>
-                  </m:r>
-                </m:e>
-              </m:d>
-            </m:sup>
-          </m:sSubSup>
-          <m:r>
-            <w:rPr>
-              <w:rFonts w:ascii="Cambria Math" w:hAnsi="Cambria Math"/>
-            </w:rPr>
-            <m:t>=</m:t>
-          </m:r>
-          <m:f>
-            <m:fPr>
-              <m:ctrlPr>
-                <w:rPr>
-                  <w:rFonts w:ascii="Cambria Math" w:hAnsi="Cambria Math" w:cs="Times New Roman"/>
-                  <w:i/>
-                  <w:szCs w:val="24"/>
-                </w:rPr>
-              </m:ctrlPr>
-            </m:fPr>
-            <m:num>
-              <m:r>
-                <w:rPr>
-                  <w:rFonts w:ascii="Cambria Math" w:hAnsi="Cambria Math" w:cs="Times New Roman"/>
-                  <w:szCs w:val="24"/>
-                </w:rPr>
-                <m:t>1</m:t>
-              </m:r>
-            </m:num>
-            <m:den>
-              <m:r>
-                <w:rPr>
-                  <w:rFonts w:ascii="Cambria Math" w:hAnsi="Cambria Math" w:cs="Times New Roman"/>
-                  <w:szCs w:val="24"/>
-                </w:rPr>
-                <m:t>N</m:t>
-              </m:r>
-            </m:den>
-          </m:f>
-          <m:nary>
-            <m:naryPr>
-              <m:chr m:val="∑"/>
-              <m:limLoc m:val="undOvr"/>
-              <m:ctrlPr>
-                <w:rPr>
-                  <w:rFonts w:ascii="Cambria Math" w:hAnsi="Cambria Math" w:cs="Times New Roman"/>
-                  <w:i/>
-                  <w:szCs w:val="24"/>
-                </w:rPr>
-              </m:ctrlPr>
-            </m:naryPr>
-            <m:sub>
-              <m:r>
-                <w:rPr>
-                  <w:rFonts w:ascii="Cambria Math" w:hAnsi="Cambria Math" w:cs="Times New Roman"/>
-                  <w:szCs w:val="24"/>
-                </w:rPr>
-                <m:t>i=1</m:t>
-              </m:r>
-            </m:sub>
-            <m:sup>
-              <m:r>
-                <w:rPr>
-                  <w:rFonts w:ascii="Cambria Math" w:hAnsi="Cambria Math" w:cs="Times New Roman"/>
-                  <w:szCs w:val="24"/>
-                </w:rPr>
-                <m:t>N</m:t>
-              </m:r>
-            </m:sup>
-            <m:e>
-              <m:sSub>
-                <m:sSubPr>
-                  <m:ctrlPr>
-                    <w:rPr>
-                      <w:rFonts w:ascii="Cambria Math" w:hAnsi="Cambria Math"/>
-                      <w:i/>
-                    </w:rPr>
-                  </m:ctrlPr>
-                </m:sSubPr>
-                <m:e>
-                  <m:acc>
-                    <m:accPr>
-                      <m:chr m:val="̅"/>
-                      <m:ctrlPr>
-                        <w:rPr>
-                          <w:rFonts w:ascii="Cambria Math" w:hAnsi="Cambria Math"/>
-                          <w:i/>
-                        </w:rPr>
-                      </m:ctrlPr>
-                    </m:accPr>
-                    <m:e>
-                      <m:r>
-                        <w:rPr>
-                          <w:rFonts w:ascii="Cambria Math" w:hAnsi="Cambria Math"/>
-                        </w:rPr>
-                        <m:t>X</m:t>
-                      </m:r>
-                    </m:e>
-                  </m:acc>
-                </m:e>
-                <m:sub>
-                  <m:r>
-                    <w:rPr>
-                      <w:rFonts w:ascii="Cambria Math" w:hAnsi="Cambria Math"/>
-                    </w:rPr>
-                    <m:t>i</m:t>
-                  </m:r>
-                </m:sub>
-              </m:sSub>
-            </m:e>
-          </m:nary>
-        </m:oMath>
-      </m:oMathPara>
-    </w:p>
-    <w:p>
-      <w:pPr>
-        <w:rPr>
-          <w:rFonts w:eastAsiaTheme="minorEastAsia"/>
-        </w:rPr>
-      </w:pPr>
-      <m:oMathPara>
-        <m:oMath>
           <m:sSup>
             <m:sSupPr>
               <m:ctrlPr>
@@ -8079,25 +7724,12 @@
                           </m:ctrlPr>
                         </m:sSubPr>
                         <m:e>
-                          <m:acc>
-                            <m:accPr>
-                              <m:chr m:val="̅"/>
-                              <m:ctrlPr>
-                                <w:rPr>
-                                  <w:rFonts w:ascii="Cambria Math" w:hAnsi="Cambria Math"/>
-                                  <w:i/>
-                                </w:rPr>
-                              </m:ctrlPr>
-                            </m:accPr>
-                            <m:e>
-                              <m:r>
-                                <w:rPr>
-                                  <w:rFonts w:ascii="Cambria Math" w:hAnsi="Cambria Math"/>
-                                </w:rPr>
-                                <m:t>X</m:t>
-                              </m:r>
-                            </m:e>
-                          </m:acc>
+                          <m:r>
+                            <w:rPr>
+                              <w:rFonts w:ascii="Cambria Math" w:hAnsi="Cambria Math"/>
+                            </w:rPr>
+                            <m:t>z</m:t>
+                          </m:r>
                         </m:e>
                         <m:sub>
                           <m:r>
@@ -8114,52 +7746,121 @@
                         </w:rPr>
                         <m:t>-</m:t>
                       </m:r>
-                      <m:sSubSup>
-                        <m:sSubSupPr>
+                      <m:sSup>
+                        <m:sSupPr>
                           <m:ctrlPr>
                             <w:rPr>
-                              <w:rFonts w:ascii="Cambria Math" w:hAnsi="Cambria Math"/>
+                              <w:rFonts w:ascii="Cambria Math" w:hAnsi="Cambria Math" w:cs="Times New Roman"/>
                               <w:i/>
+                              <w:szCs w:val="24"/>
                             </w:rPr>
                           </m:ctrlPr>
-                        </m:sSubSupPr>
+                        </m:sSupPr>
+                        <m:e>
+                          <m:d>
+                            <m:dPr>
+                              <m:ctrlPr>
+                                <w:rPr>
+                                  <w:rFonts w:ascii="Cambria Math" w:hAnsi="Cambria Math" w:cs="Times New Roman"/>
+                                  <w:i/>
+                                  <w:szCs w:val="24"/>
+                                </w:rPr>
+                              </m:ctrlPr>
+                            </m:dPr>
+                            <m:e>
+                              <m:sSubSup>
+                                <m:sSubSupPr>
+                                  <m:ctrlPr>
+                                    <w:rPr>
+                                      <w:rFonts w:ascii="Cambria Math" w:hAnsi="Cambria Math" w:cs="Times New Roman"/>
+                                      <w:i/>
+                                      <w:szCs w:val="24"/>
+                                    </w:rPr>
+                                  </m:ctrlPr>
+                                </m:sSubSupPr>
+                                <m:e>
+                                  <m:r>
+                                    <w:rPr>
+                                      <w:rFonts w:ascii="Cambria Math" w:hAnsi="Cambria Math" w:cs="Times New Roman"/>
+                                      <w:szCs w:val="24"/>
+                                    </w:rPr>
+                                    <m:t>α</m:t>
+                                  </m:r>
+                                </m:e>
+                                <m:sub>
+                                  <m:r>
+                                    <w:rPr>
+                                      <w:rFonts w:ascii="Cambria Math" w:hAnsi="Cambria Math" w:cs="Times New Roman"/>
+                                      <w:szCs w:val="24"/>
+                                    </w:rPr>
+                                    <m:t>k</m:t>
+                                  </m:r>
+                                </m:sub>
+                                <m:sup>
+                                  <m:d>
+                                    <m:dPr>
+                                      <m:ctrlPr>
+                                        <w:rPr>
+                                          <w:rFonts w:ascii="Cambria Math" w:hAnsi="Cambria Math" w:cs="Times New Roman"/>
+                                          <w:i/>
+                                          <w:szCs w:val="24"/>
+                                        </w:rPr>
+                                      </m:ctrlPr>
+                                    </m:dPr>
+                                    <m:e>
+                                      <m:r>
+                                        <w:rPr>
+                                          <w:rFonts w:ascii="Cambria Math" w:hAnsi="Cambria Math" w:cs="Times New Roman"/>
+                                          <w:szCs w:val="24"/>
+                                        </w:rPr>
+                                        <m:t>t</m:t>
+                                      </m:r>
+                                    </m:e>
+                                  </m:d>
+                                </m:sup>
+                              </m:sSubSup>
+                            </m:e>
+                          </m:d>
+                        </m:e>
+                        <m:sup>
+                          <m:r>
+                            <w:rPr>
+                              <w:rFonts w:ascii="Cambria Math" w:hAnsi="Cambria Math" w:cs="Times New Roman"/>
+                              <w:szCs w:val="24"/>
+                            </w:rPr>
+                            <m:t>T</m:t>
+                          </m:r>
+                        </m:sup>
+                      </m:sSup>
+                      <m:sSub>
+                        <m:sSubPr>
+                          <m:ctrlPr>
+                            <w:rPr>
+                              <w:rFonts w:ascii="Cambria Math" w:hAnsi="Cambria Math" w:cs="Times New Roman"/>
+                              <w:i/>
+                              <w:szCs w:val="24"/>
+                            </w:rPr>
+                          </m:ctrlPr>
+                        </m:sSubPr>
                         <m:e>
                           <m:r>
                             <w:rPr>
-                              <w:rFonts w:ascii="Cambria Math" w:hAnsi="Cambria Math"/>
+                              <w:rFonts w:ascii="Cambria Math" w:hAnsi="Cambria Math" w:cs="Times New Roman"/>
+                              <w:szCs w:val="24"/>
                             </w:rPr>
-                            <m:t>μ</m:t>
+                            <m:t>X</m:t>
                           </m:r>
                         </m:e>
                         <m:sub>
                           <m:r>
                             <w:rPr>
-                              <w:rFonts w:ascii="Cambria Math" w:hAnsi="Cambria Math"/>
+                              <w:rFonts w:ascii="Cambria Math" w:hAnsi="Cambria Math" w:cs="Times New Roman"/>
+                              <w:szCs w:val="24"/>
                             </w:rPr>
-                            <m:t>k</m:t>
+                            <m:t>i</m:t>
                           </m:r>
                         </m:sub>
-                        <m:sup>
-                          <m:d>
-                            <m:dPr>
-                              <m:ctrlPr>
-                                <w:rPr>
-                                  <w:rFonts w:ascii="Cambria Math" w:hAnsi="Cambria Math"/>
-                                  <w:i/>
-                                </w:rPr>
-                              </m:ctrlPr>
-                            </m:dPr>
-                            <m:e>
-                              <m:r>
-                                <w:rPr>
-                                  <w:rFonts w:ascii="Cambria Math" w:hAnsi="Cambria Math"/>
-                                </w:rPr>
-                                <m:t>t+1</m:t>
-                              </m:r>
-                            </m:e>
-                          </m:d>
-                        </m:sup>
-                      </m:sSubSup>
+                      </m:sSub>
                     </m:e>
                   </m:d>
                 </m:e>
@@ -9405,52 +9106,121 @@
                             </w:rPr>
                             <m:t>-</m:t>
                           </m:r>
-                          <m:sSubSup>
-                            <m:sSubSupPr>
+                          <m:sSup>
+                            <m:sSupPr>
                               <m:ctrlPr>
                                 <w:rPr>
-                                  <w:rFonts w:ascii="Cambria Math" w:hAnsi="Cambria Math"/>
+                                  <w:rFonts w:ascii="Cambria Math" w:hAnsi="Cambria Math" w:cs="Times New Roman"/>
                                   <w:i/>
+                                  <w:szCs w:val="24"/>
                                 </w:rPr>
                               </m:ctrlPr>
-                            </m:sSubSupPr>
+                            </m:sSupPr>
+                            <m:e>
+                              <m:d>
+                                <m:dPr>
+                                  <m:ctrlPr>
+                                    <w:rPr>
+                                      <w:rFonts w:ascii="Cambria Math" w:hAnsi="Cambria Math" w:cs="Times New Roman"/>
+                                      <w:i/>
+                                      <w:szCs w:val="24"/>
+                                    </w:rPr>
+                                  </m:ctrlPr>
+                                </m:dPr>
+                                <m:e>
+                                  <m:sSubSup>
+                                    <m:sSubSupPr>
+                                      <m:ctrlPr>
+                                        <w:rPr>
+                                          <w:rFonts w:ascii="Cambria Math" w:hAnsi="Cambria Math" w:cs="Times New Roman"/>
+                                          <w:i/>
+                                          <w:szCs w:val="24"/>
+                                        </w:rPr>
+                                      </m:ctrlPr>
+                                    </m:sSubSupPr>
+                                    <m:e>
+                                      <m:r>
+                                        <w:rPr>
+                                          <w:rFonts w:ascii="Cambria Math" w:hAnsi="Cambria Math" w:cs="Times New Roman"/>
+                                          <w:szCs w:val="24"/>
+                                        </w:rPr>
+                                        <m:t>α</m:t>
+                                      </m:r>
+                                    </m:e>
+                                    <m:sub>
+                                      <m:r>
+                                        <w:rPr>
+                                          <w:rFonts w:ascii="Cambria Math" w:hAnsi="Cambria Math" w:cs="Times New Roman"/>
+                                          <w:szCs w:val="24"/>
+                                        </w:rPr>
+                                        <m:t>k</m:t>
+                                      </m:r>
+                                    </m:sub>
+                                    <m:sup>
+                                      <m:d>
+                                        <m:dPr>
+                                          <m:ctrlPr>
+                                            <w:rPr>
+                                              <w:rFonts w:ascii="Cambria Math" w:hAnsi="Cambria Math" w:cs="Times New Roman"/>
+                                              <w:i/>
+                                              <w:szCs w:val="24"/>
+                                            </w:rPr>
+                                          </m:ctrlPr>
+                                        </m:dPr>
+                                        <m:e>
+                                          <m:r>
+                                            <w:rPr>
+                                              <w:rFonts w:ascii="Cambria Math" w:hAnsi="Cambria Math" w:cs="Times New Roman"/>
+                                              <w:szCs w:val="24"/>
+                                            </w:rPr>
+                                            <m:t>t</m:t>
+                                          </m:r>
+                                        </m:e>
+                                      </m:d>
+                                    </m:sup>
+                                  </m:sSubSup>
+                                </m:e>
+                              </m:d>
+                            </m:e>
+                            <m:sup>
+                              <m:r>
+                                <w:rPr>
+                                  <w:rFonts w:ascii="Cambria Math" w:hAnsi="Cambria Math" w:cs="Times New Roman"/>
+                                  <w:szCs w:val="24"/>
+                                </w:rPr>
+                                <m:t>T</m:t>
+                              </m:r>
+                            </m:sup>
+                          </m:sSup>
+                          <m:sSub>
+                            <m:sSubPr>
+                              <m:ctrlPr>
+                                <w:rPr>
+                                  <w:rFonts w:ascii="Cambria Math" w:hAnsi="Cambria Math" w:cs="Times New Roman"/>
+                                  <w:i/>
+                                  <w:szCs w:val="24"/>
+                                </w:rPr>
+                              </m:ctrlPr>
+                            </m:sSubPr>
                             <m:e>
                               <m:r>
                                 <w:rPr>
-                                  <w:rFonts w:ascii="Cambria Math" w:hAnsi="Cambria Math"/>
+                                  <w:rFonts w:ascii="Cambria Math" w:hAnsi="Cambria Math" w:cs="Times New Roman"/>
+                                  <w:szCs w:val="24"/>
                                 </w:rPr>
-                                <m:t>μ</m:t>
+                                <m:t>X</m:t>
                               </m:r>
                             </m:e>
                             <m:sub>
                               <m:r>
                                 <w:rPr>
-                                  <w:rFonts w:ascii="Cambria Math" w:hAnsi="Cambria Math"/>
+                                  <w:rFonts w:ascii="Cambria Math" w:hAnsi="Cambria Math" w:cs="Times New Roman"/>
+                                  <w:szCs w:val="24"/>
                                 </w:rPr>
-                                <m:t>k</m:t>
+                                <m:t>i</m:t>
                               </m:r>
                             </m:sub>
-                            <m:sup>
-                              <m:d>
-                                <m:dPr>
-                                  <m:ctrlPr>
-                                    <w:rPr>
-                                      <w:rFonts w:ascii="Cambria Math" w:hAnsi="Cambria Math"/>
-                                      <w:i/>
-                                    </w:rPr>
-                                  </m:ctrlPr>
-                                </m:dPr>
-                                <m:e>
-                                  <m:r>
-                                    <w:rPr>
-                                      <w:rFonts w:ascii="Cambria Math" w:hAnsi="Cambria Math"/>
-                                    </w:rPr>
-                                    <m:t>t</m:t>
-                                  </m:r>
-                                </m:e>
-                              </m:d>
-                            </m:sup>
-                          </m:sSubSup>
+                          </m:sSub>
                         </m:e>
                       </m:d>
                     </m:e>
@@ -9556,63 +9326,6 @@
         </m:oMath>
       </m:oMathPara>
     </w:p>
-    <w:p>
-      <w:r>
-        <w:t xml:space="preserve">Note, </w:t>
-      </w:r>
-      <m:oMath>
-        <m:sSubSup>
-          <m:sSubSupPr>
-            <m:ctrlPr>
-              <w:rPr>
-                <w:rFonts w:ascii="Cambria Math" w:hAnsi="Cambria Math"/>
-                <w:i/>
-              </w:rPr>
-            </m:ctrlPr>
-          </m:sSubSupPr>
-          <m:e>
-            <m:r>
-              <w:rPr>
-                <w:rFonts w:ascii="Cambria Math" w:hAnsi="Cambria Math"/>
-              </w:rPr>
-              <m:t>μ</m:t>
-            </m:r>
-          </m:e>
-          <m:sub>
-            <m:r>
-              <w:rPr>
-                <w:rFonts w:ascii="Cambria Math" w:hAnsi="Cambria Math"/>
-              </w:rPr>
-              <m:t>k</m:t>
-            </m:r>
-          </m:sub>
-          <m:sup>
-            <m:d>
-              <m:dPr>
-                <m:ctrlPr>
-                  <w:rPr>
-                    <w:rFonts w:ascii="Cambria Math" w:hAnsi="Cambria Math"/>
-                    <w:i/>
-                  </w:rPr>
-                </m:ctrlPr>
-              </m:dPr>
-              <m:e>
-                <m:r>
-                  <w:rPr>
-                    <w:rFonts w:ascii="Cambria Math" w:hAnsi="Cambria Math"/>
-                  </w:rPr>
-                  <m:t>t+1</m:t>
-                </m:r>
-              </m:e>
-            </m:d>
-          </m:sup>
-        </m:sSubSup>
-      </m:oMath>
-      <w:r>
-        <w:t xml:space="preserve"> is biased estimate of variance.</w:t>
-      </w:r>
-    </w:p>
-    <w:p/>
     <w:sectPr>
       <w:pgSz w:w="11906" w:h="16838" w:code="9"/>
       <w:pgMar w:top="1417" w:right="1417" w:bottom="1417" w:left="1417" w:header="720" w:footer="720" w:gutter="0"/>
